--- a/Practica1/reporte.docx
+++ b/Practica1/reporte.docx
@@ -3,28 +3,408 @@
 <w:document xmlns:wpc="http://schemas.microsoft.com/office/word/2010/wordprocessingCanvas" xmlns:cx="http://schemas.microsoft.com/office/drawing/2014/chartex" xmlns:cx1="http://schemas.microsoft.com/office/drawing/2015/9/8/chartex" xmlns:cx2="http://schemas.microsoft.com/office/drawing/2015/10/21/chartex" xmlns:cx3="http://schemas.microsoft.com/office/drawing/2016/5/9/chartex" xmlns:cx4="http://schemas.microsoft.com/office/drawing/2016/5/10/chartex" xmlns:cx5="http://schemas.microsoft.com/office/drawing/2016/5/11/chartex" xmlns:cx6="http://schemas.microsoft.com/office/drawing/2016/5/12/chartex" xmlns:cx7="http://schemas.microsoft.com/office/drawing/2016/5/13/chartex" xmlns:cx8="http://schemas.microsoft.com/office/drawing/2016/5/14/chartex" xmlns:mc="http://schemas.openxmlformats.org/markup-compatibility/2006" xmlns:aink="http://schemas.microsoft.com/office/drawing/2016/ink" xmlns:am3d="http://schemas.microsoft.com/office/drawing/2017/model3d" xmlns:o="urn:schemas-microsoft-com:office:office" xmlns:r="http://schemas.openxmlformats.org/officeDocument/2006/relationships" xmlns:m="http://schemas.openxmlformats.org/officeDocument/2006/math" xmlns:v="urn:schemas-microsoft-com:vml" xmlns:wp14="http://schemas.microsoft.com/office/word/2010/wordprocessingDrawing" xmlns:wp="http://schemas.openxmlformats.org/drawingml/2006/wordprocessingDrawing" xmlns:w10="urn:schemas-microsoft-com:office:word" xmlns:w="http://schemas.openxmlformats.org/wordprocessingml/2006/main" xmlns:w14="http://schemas.microsoft.com/office/word/2010/wordml" xmlns:w15="http://schemas.microsoft.com/office/word/2012/wordml" xmlns:w16cid="http://schemas.microsoft.com/office/word/2016/wordml/cid" xmlns:w16se="http://schemas.microsoft.com/office/word/2015/wordml/symex" xmlns:wpg="http://schemas.microsoft.com/office/word/2010/wordprocessingGroup" xmlns:wpi="http://schemas.microsoft.com/office/word/2010/wordprocessingInk" xmlns:wne="http://schemas.microsoft.com/office/word/2006/wordml" xmlns:wps="http://schemas.microsoft.com/office/word/2010/wordprocessingShape" mc:Ignorable="w14 w15 w16se w16cid wp14">
   <w:body>
     <w:p>
-      <w:r>
+      <w:pPr>
+        <w:jc w:val="center"/>
+        <w:rPr>
+          <w:rFonts w:ascii="Yu Gothic UI Semibold" w:eastAsia="Yu Gothic UI Semibold" w:hAnsi="Yu Gothic UI Semibold"/>
+          <w:b/>
+          <w:sz w:val="16"/>
+          <w:szCs w:val="56"/>
+          <w:u w:val="single"/>
+        </w:rPr>
+      </w:pPr>
+    </w:p>
+    <w:p>
+      <w:pPr>
+        <w:jc w:val="center"/>
+        <w:rPr>
+          <w:rFonts w:ascii="Yu Gothic UI Semibold" w:eastAsia="Yu Gothic UI Semibold" w:hAnsi="Yu Gothic UI Semibold" w:hint="eastAsia"/>
+          <w:b/>
+          <w:sz w:val="56"/>
+          <w:szCs w:val="56"/>
+          <w:u w:val="single"/>
+        </w:rPr>
+      </w:pPr>
+      <w:r>
+        <w:rPr>
+          <w:rFonts w:ascii="Arial" w:eastAsia="Arial" w:hAnsi="Arial" w:hint="eastAsia"/>
+          <w:noProof/>
+        </w:rPr>
+        <w:drawing>
+          <wp:anchor distT="0" distB="0" distL="114300" distR="114300" simplePos="0" relativeHeight="251659264" behindDoc="1" locked="0" layoutInCell="1" allowOverlap="1">
+            <wp:simplePos x="0" y="0"/>
+            <wp:positionH relativeFrom="margin">
+              <wp:posOffset>-798830</wp:posOffset>
+            </wp:positionH>
+            <wp:positionV relativeFrom="margin">
+              <wp:posOffset>-299085</wp:posOffset>
+            </wp:positionV>
+            <wp:extent cx="971550" cy="1409700"/>
+            <wp:effectExtent l="0" t="0" r="0" b="0"/>
+            <wp:wrapNone/>
+            <wp:docPr id="2" name="Picture 2" descr="logoIPN"/>
+            <wp:cNvGraphicFramePr>
+              <a:graphicFrameLocks xmlns:a="http://schemas.openxmlformats.org/drawingml/2006/main" noChangeAspect="1"/>
+            </wp:cNvGraphicFramePr>
+            <a:graphic xmlns:a="http://schemas.openxmlformats.org/drawingml/2006/main">
+              <a:graphicData uri="http://schemas.openxmlformats.org/drawingml/2006/picture">
+                <pic:pic xmlns:pic="http://schemas.openxmlformats.org/drawingml/2006/picture">
+                  <pic:nvPicPr>
+                    <pic:cNvPr id="0" name="Picture 5" descr="logoIPN"/>
+                    <pic:cNvPicPr>
+                      <a:picLocks noChangeAspect="1" noChangeArrowheads="1"/>
+                    </pic:cNvPicPr>
+                  </pic:nvPicPr>
+                  <pic:blipFill>
+                    <a:blip r:embed="rId4" cstate="print">
+                      <a:extLst>
+                        <a:ext uri="{28A0092B-C50C-407E-A947-70E740481C1C}">
+                          <a14:useLocalDpi xmlns:a14="http://schemas.microsoft.com/office/drawing/2010/main" val="0"/>
+                        </a:ext>
+                      </a:extLst>
+                    </a:blip>
+                    <a:srcRect/>
+                    <a:stretch>
+                      <a:fillRect/>
+                    </a:stretch>
+                  </pic:blipFill>
+                  <pic:spPr bwMode="auto">
+                    <a:xfrm>
+                      <a:off x="0" y="0"/>
+                      <a:ext cx="971550" cy="1409700"/>
+                    </a:xfrm>
+                    <a:prstGeom prst="rect">
+                      <a:avLst/>
+                    </a:prstGeom>
+                    <a:noFill/>
+                  </pic:spPr>
+                </pic:pic>
+              </a:graphicData>
+            </a:graphic>
+            <wp14:sizeRelH relativeFrom="page">
+              <wp14:pctWidth>0</wp14:pctWidth>
+            </wp14:sizeRelH>
+            <wp14:sizeRelV relativeFrom="page">
+              <wp14:pctHeight>0</wp14:pctHeight>
+            </wp14:sizeRelV>
+          </wp:anchor>
+        </w:drawing>
+      </w:r>
+      <w:r>
+        <w:rPr>
+          <w:rFonts w:ascii="Arial" w:eastAsia="Arial" w:hAnsi="Arial" w:hint="eastAsia"/>
+          <w:noProof/>
+        </w:rPr>
+        <w:drawing>
+          <wp:anchor distT="0" distB="0" distL="114300" distR="114300" simplePos="0" relativeHeight="251660288" behindDoc="1" locked="0" layoutInCell="1" allowOverlap="1">
+            <wp:simplePos x="0" y="0"/>
+            <wp:positionH relativeFrom="margin">
+              <wp:posOffset>5292725</wp:posOffset>
+            </wp:positionH>
+            <wp:positionV relativeFrom="margin">
+              <wp:posOffset>-108585</wp:posOffset>
+            </wp:positionV>
+            <wp:extent cx="1332865" cy="1069975"/>
+            <wp:effectExtent l="0" t="0" r="635" b="0"/>
+            <wp:wrapNone/>
+            <wp:docPr id="1" name="Picture 1" descr="escom"/>
+            <wp:cNvGraphicFramePr>
+              <a:graphicFrameLocks xmlns:a="http://schemas.openxmlformats.org/drawingml/2006/main" noChangeAspect="1"/>
+            </wp:cNvGraphicFramePr>
+            <a:graphic xmlns:a="http://schemas.openxmlformats.org/drawingml/2006/main">
+              <a:graphicData uri="http://schemas.openxmlformats.org/drawingml/2006/picture">
+                <pic:pic xmlns:pic="http://schemas.openxmlformats.org/drawingml/2006/picture">
+                  <pic:nvPicPr>
+                    <pic:cNvPr id="0" name="Picture 4" descr="escom"/>
+                    <pic:cNvPicPr>
+                      <a:picLocks noChangeAspect="1" noChangeArrowheads="1"/>
+                    </pic:cNvPicPr>
+                  </pic:nvPicPr>
+                  <pic:blipFill>
+                    <a:blip r:embed="rId5">
+                      <a:extLst>
+                        <a:ext uri="{28A0092B-C50C-407E-A947-70E740481C1C}">
+                          <a14:useLocalDpi xmlns:a14="http://schemas.microsoft.com/office/drawing/2010/main" val="0"/>
+                        </a:ext>
+                      </a:extLst>
+                    </a:blip>
+                    <a:srcRect/>
+                    <a:stretch>
+                      <a:fillRect/>
+                    </a:stretch>
+                  </pic:blipFill>
+                  <pic:spPr bwMode="auto">
+                    <a:xfrm>
+                      <a:off x="0" y="0"/>
+                      <a:ext cx="1332865" cy="1069975"/>
+                    </a:xfrm>
+                    <a:prstGeom prst="rect">
+                      <a:avLst/>
+                    </a:prstGeom>
+                    <a:noFill/>
+                  </pic:spPr>
+                </pic:pic>
+              </a:graphicData>
+            </a:graphic>
+            <wp14:sizeRelH relativeFrom="page">
+              <wp14:pctWidth>0</wp14:pctWidth>
+            </wp14:sizeRelH>
+            <wp14:sizeRelV relativeFrom="page">
+              <wp14:pctHeight>0</wp14:pctHeight>
+            </wp14:sizeRelV>
+          </wp:anchor>
+        </w:drawing>
+      </w:r>
+      <w:r>
+        <w:rPr>
+          <w:rFonts w:ascii="Yu Gothic UI Semibold" w:eastAsia="Yu Gothic UI Semibold" w:hAnsi="Yu Gothic UI Semibold" w:hint="eastAsia"/>
+          <w:b/>
+          <w:sz w:val="56"/>
+          <w:szCs w:val="56"/>
+          <w:u w:val="single"/>
+        </w:rPr>
+        <w:t>Inst</w:t>
+      </w:r>
+      <w:r>
+        <w:rPr>
+          <w:rFonts w:ascii="Yu Gothic UI Semibold" w:eastAsia="Yu Gothic UI Semibold" w:hAnsi="Yu Gothic UI Semibold" w:hint="eastAsia"/>
+          <w:b/>
+          <w:sz w:val="56"/>
+          <w:szCs w:val="48"/>
+          <w:u w:val="single"/>
+        </w:rPr>
+        <w:t>ituto Politécnico Nacional</w:t>
+      </w:r>
+    </w:p>
+    <w:p>
+      <w:pPr>
+        <w:jc w:val="center"/>
+        <w:rPr>
+          <w:rFonts w:ascii="Yu Gothic UI Semibold" w:eastAsia="Yu Gothic UI Semibold" w:hAnsi="Yu Gothic UI Semibold" w:hint="eastAsia"/>
+          <w:sz w:val="52"/>
+        </w:rPr>
+      </w:pPr>
+      <w:r>
+        <w:rPr>
+          <w:rFonts w:ascii="Yu Gothic UI Semibold" w:eastAsia="Yu Gothic UI Semibold" w:hAnsi="Yu Gothic UI Semibold" w:hint="eastAsia"/>
+          <w:sz w:val="52"/>
+        </w:rPr>
+        <w:t>Escuela Superior de Cómputo</w:t>
+      </w:r>
+    </w:p>
+    <w:p>
+      <w:pPr>
+        <w:jc w:val="center"/>
+        <w:rPr>
+          <w:rFonts w:ascii="Yu Gothic UI Semibold" w:eastAsia="Yu Gothic UI Semibold" w:hAnsi="Yu Gothic UI Semibold"/>
+          <w:sz w:val="44"/>
+        </w:rPr>
+      </w:pPr>
+      <w:r>
+        <w:rPr>
+          <w:rFonts w:ascii="Yu Gothic UI Semibold" w:eastAsia="Yu Gothic UI Semibold" w:hAnsi="Yu Gothic UI Semibold" w:hint="eastAsia"/>
+          <w:sz w:val="44"/>
+        </w:rPr>
+        <w:t>Reporte Práctica 3</w:t>
+      </w:r>
+    </w:p>
+    <w:p>
+      <w:pPr>
+        <w:jc w:val="center"/>
+        <w:rPr>
+          <w:rFonts w:ascii="Yu Gothic UI Semibold" w:eastAsia="Yu Gothic UI Semibold" w:hAnsi="Yu Gothic UI Semibold" w:hint="eastAsia"/>
+          <w:sz w:val="44"/>
+        </w:rPr>
+      </w:pPr>
+    </w:p>
+    <w:p>
+      <w:pPr>
+        <w:jc w:val="center"/>
+        <w:rPr>
+          <w:rFonts w:ascii="Yu Gothic UI Semibold" w:eastAsia="Yu Gothic UI Semibold" w:hAnsi="Yu Gothic UI Semibold" w:hint="eastAsia"/>
+          <w:b/>
+          <w:sz w:val="40"/>
+          <w:szCs w:val="38"/>
+        </w:rPr>
+      </w:pPr>
+      <w:r>
+        <w:rPr>
+          <w:rFonts w:ascii="Yu Gothic UI Semibold" w:eastAsia="Yu Gothic UI Semibold" w:hAnsi="Yu Gothic UI Semibold" w:hint="eastAsia"/>
+          <w:b/>
+          <w:sz w:val="40"/>
+          <w:szCs w:val="38"/>
+        </w:rPr>
+        <w:t>Integrantes del Equipo:</w:t>
+      </w:r>
+    </w:p>
+    <w:p>
+      <w:pPr>
+        <w:jc w:val="center"/>
+        <w:rPr>
+          <w:rFonts w:ascii="Yu Gothic UI Semilight" w:eastAsia="Yu Gothic UI Semilight" w:hAnsi="Yu Gothic UI Semilight" w:hint="eastAsia"/>
+          <w:sz w:val="40"/>
+        </w:rPr>
+      </w:pPr>
+      <w:r>
+        <w:rPr>
+          <w:rFonts w:ascii="Yu Gothic UI Semilight" w:eastAsia="Yu Gothic UI Semilight" w:hAnsi="Yu Gothic UI Semilight" w:hint="eastAsia"/>
+          <w:sz w:val="40"/>
+        </w:rPr>
+        <w:t>Barrera Pérez Carlos Tonatihu</w:t>
+      </w:r>
+    </w:p>
+    <w:p>
+      <w:pPr>
+        <w:jc w:val="center"/>
+        <w:rPr>
+          <w:rFonts w:ascii="Yu Gothic UI Semilight" w:eastAsia="Yu Gothic UI Semilight" w:hAnsi="Yu Gothic UI Semilight"/>
+          <w:sz w:val="40"/>
+        </w:rPr>
+      </w:pPr>
+      <w:r>
+        <w:rPr>
+          <w:rFonts w:ascii="Yu Gothic UI Semilight" w:eastAsia="Yu Gothic UI Semilight" w:hAnsi="Yu Gothic UI Semilight"/>
+          <w:sz w:val="40"/>
+        </w:rPr>
+        <w:t>Castillo Reyes Juan Daniel</w:t>
+      </w:r>
+    </w:p>
+    <w:p>
+      <w:pPr>
+        <w:jc w:val="center"/>
+        <w:rPr>
+          <w:rFonts w:ascii="Yu Gothic UI Semilight" w:eastAsia="Yu Gothic UI Semilight" w:hAnsi="Yu Gothic UI Semilight" w:hint="eastAsia"/>
+          <w:sz w:val="40"/>
+        </w:rPr>
+      </w:pPr>
+    </w:p>
+    <w:p>
+      <w:pPr>
+        <w:jc w:val="center"/>
+        <w:rPr>
+          <w:rFonts w:ascii="Yu Gothic UI Semilight" w:eastAsia="Yu Gothic UI Semilight" w:hAnsi="Yu Gothic UI Semilight" w:hint="eastAsia"/>
+          <w:sz w:val="40"/>
+        </w:rPr>
+      </w:pPr>
+      <w:r>
+        <w:rPr>
+          <w:rFonts w:ascii="Yu Gothic UI Semibold" w:eastAsia="Yu Gothic UI Semibold" w:hAnsi="Yu Gothic UI Semibold" w:hint="eastAsia"/>
+          <w:b/>
+          <w:sz w:val="40"/>
+        </w:rPr>
+        <w:t>Grupo:</w:t>
+      </w:r>
+      <w:r>
+        <w:rPr>
+          <w:rFonts w:ascii="Yu Gothic UI Semilight" w:eastAsia="Yu Gothic UI Semilight" w:hAnsi="Yu Gothic UI Semilight" w:hint="eastAsia"/>
+          <w:sz w:val="40"/>
+        </w:rPr>
+        <w:t xml:space="preserve"> 2CM11</w:t>
+      </w:r>
+    </w:p>
+    <w:p>
+      <w:pPr>
+        <w:jc w:val="center"/>
+        <w:rPr>
+          <w:rFonts w:ascii="Yu Gothic UI Semilight" w:eastAsia="Yu Gothic UI Semilight" w:hAnsi="Yu Gothic UI Semilight"/>
+          <w:sz w:val="40"/>
+        </w:rPr>
+      </w:pPr>
+      <w:r>
+        <w:rPr>
+          <w:rFonts w:ascii="Yu Gothic UI Semilight" w:eastAsia="Yu Gothic UI Semilight" w:hAnsi="Yu Gothic UI Semilight" w:hint="eastAsia"/>
+          <w:b/>
+          <w:sz w:val="40"/>
+        </w:rPr>
+        <w:t xml:space="preserve">Unidad de Aprendizaje: </w:t>
+      </w:r>
+      <w:r>
+        <w:rPr>
+          <w:rFonts w:ascii="Yu Gothic UI Semilight" w:eastAsia="Yu Gothic UI Semilight" w:hAnsi="Yu Gothic UI Semilight"/>
+          <w:sz w:val="40"/>
+        </w:rPr>
+        <w:t>Aplicaciones para Comunicaciones en Red</w:t>
+      </w:r>
+    </w:p>
+    <w:p>
+      <w:pPr>
+        <w:jc w:val="center"/>
+        <w:rPr>
+          <w:rFonts w:ascii="Yu Gothic UI Semilight" w:eastAsia="Yu Gothic UI Semilight" w:hAnsi="Yu Gothic UI Semilight" w:hint="eastAsia"/>
+          <w:sz w:val="40"/>
+        </w:rPr>
+      </w:pPr>
+    </w:p>
+    <w:p>
+      <w:pPr>
+        <w:jc w:val="center"/>
+        <w:rPr>
+          <w:rFonts w:ascii="Yu Gothic UI Semilight" w:eastAsia="Yu Gothic UI Semilight" w:hAnsi="Yu Gothic UI Semilight"/>
+          <w:sz w:val="40"/>
+        </w:rPr>
+      </w:pPr>
+      <w:r>
+        <w:rPr>
+          <w:rFonts w:ascii="Yu Gothic UI Semilight" w:eastAsia="Yu Gothic UI Semilight" w:hAnsi="Yu Gothic UI Semilight" w:hint="eastAsia"/>
+          <w:b/>
+          <w:sz w:val="40"/>
+        </w:rPr>
+        <w:t>Profesor:</w:t>
+      </w:r>
+      <w:r>
+        <w:rPr>
+          <w:rFonts w:ascii="Yu Gothic UI Semilight" w:eastAsia="Yu Gothic UI Semilight" w:hAnsi="Yu Gothic UI Semilight" w:hint="eastAsia"/>
+          <w:sz w:val="40"/>
+        </w:rPr>
+        <w:t xml:space="preserve"> Axel Ernesto Moreno Cervantes</w:t>
+      </w:r>
+    </w:p>
+    <w:p>
+      <w:pPr>
+        <w:pStyle w:val="Heading1"/>
+        <w:rPr>
+          <w:rFonts w:ascii="Yu Gothic UI Semilight" w:eastAsia="Yu Gothic UI Semilight" w:hAnsi="Yu Gothic UI Semilight"/>
+          <w:sz w:val="40"/>
+        </w:rPr>
+      </w:pPr>
+      <w:r>
+        <w:lastRenderedPageBreak/>
         <w:t>Introducción</w:t>
       </w:r>
     </w:p>
     <w:p>
+      <w:pPr>
+        <w:pStyle w:val="Heading1"/>
+      </w:pPr>
       <w:r>
         <w:t>Desarrollo</w:t>
       </w:r>
     </w:p>
     <w:p>
+      <w:pPr>
+        <w:pStyle w:val="Heading1"/>
+      </w:pPr>
       <w:r>
         <w:t>Pruebas</w:t>
+      </w:r>
+    </w:p>
+    <w:p>
+      <w:pPr>
+        <w:pStyle w:val="Heading1"/>
+      </w:pPr>
+      <w:r>
+        <w:t>Conc</w:t>
       </w:r>
       <w:bookmarkStart w:id="0" w:name="_GoBack"/>
       <w:bookmarkEnd w:id="0"/>
-    </w:p>
-    <w:p>
-      <w:r>
-        <w:t>Conclusiones</w:t>
-      </w:r>
-    </w:p>
-    <w:p>
+      <w:r>
+        <w:t>lusiones</w:t>
+      </w:r>
+    </w:p>
+    <w:p>
+      <w:pPr>
+        <w:pStyle w:val="Heading1"/>
+      </w:pPr>
       <w:r>
         <w:t>Referencias</w:t>
       </w:r>
@@ -437,6 +817,49 @@
     <w:name w:val="Normal"/>
     <w:qFormat/>
   </w:style>
+  <w:style w:type="paragraph" w:styleId="Heading1">
+    <w:name w:val="heading 1"/>
+    <w:basedOn w:val="Normal"/>
+    <w:next w:val="Normal"/>
+    <w:link w:val="Heading1Char"/>
+    <w:uiPriority w:val="9"/>
+    <w:qFormat/>
+    <w:rsid w:val="00ED4648"/>
+    <w:pPr>
+      <w:keepNext/>
+      <w:keepLines/>
+      <w:spacing w:before="240" w:after="0"/>
+      <w:outlineLvl w:val="0"/>
+    </w:pPr>
+    <w:rPr>
+      <w:rFonts w:asciiTheme="majorHAnsi" w:eastAsiaTheme="majorEastAsia" w:hAnsiTheme="majorHAnsi" w:cstheme="majorBidi"/>
+      <w:color w:val="2F5496" w:themeColor="accent1" w:themeShade="BF"/>
+      <w:sz w:val="32"/>
+      <w:szCs w:val="32"/>
+    </w:rPr>
+  </w:style>
+  <w:style w:type="paragraph" w:styleId="Heading2">
+    <w:name w:val="heading 2"/>
+    <w:basedOn w:val="Normal"/>
+    <w:next w:val="Normal"/>
+    <w:link w:val="Heading2Char"/>
+    <w:uiPriority w:val="9"/>
+    <w:unhideWhenUsed/>
+    <w:qFormat/>
+    <w:rsid w:val="00ED4648"/>
+    <w:pPr>
+      <w:keepNext/>
+      <w:keepLines/>
+      <w:spacing w:before="40" w:after="0"/>
+      <w:outlineLvl w:val="1"/>
+    </w:pPr>
+    <w:rPr>
+      <w:rFonts w:asciiTheme="majorHAnsi" w:eastAsiaTheme="majorEastAsia" w:hAnsiTheme="majorHAnsi" w:cstheme="majorBidi"/>
+      <w:color w:val="2F5496" w:themeColor="accent1" w:themeShade="BF"/>
+      <w:sz w:val="26"/>
+      <w:szCs w:val="26"/>
+    </w:rPr>
+  </w:style>
   <w:style w:type="character" w:default="1" w:styleId="DefaultParagraphFont">
     <w:name w:val="Default Paragraph Font"/>
     <w:uiPriority w:val="1"/>
@@ -463,6 +886,32 @@
     <w:uiPriority w:val="99"/>
     <w:semiHidden/>
     <w:unhideWhenUsed/>
+  </w:style>
+  <w:style w:type="character" w:customStyle="1" w:styleId="Heading1Char">
+    <w:name w:val="Heading 1 Char"/>
+    <w:basedOn w:val="DefaultParagraphFont"/>
+    <w:link w:val="Heading1"/>
+    <w:uiPriority w:val="9"/>
+    <w:rsid w:val="00ED4648"/>
+    <w:rPr>
+      <w:rFonts w:asciiTheme="majorHAnsi" w:eastAsiaTheme="majorEastAsia" w:hAnsiTheme="majorHAnsi" w:cstheme="majorBidi"/>
+      <w:color w:val="2F5496" w:themeColor="accent1" w:themeShade="BF"/>
+      <w:sz w:val="32"/>
+      <w:szCs w:val="32"/>
+    </w:rPr>
+  </w:style>
+  <w:style w:type="character" w:customStyle="1" w:styleId="Heading2Char">
+    <w:name w:val="Heading 2 Char"/>
+    <w:basedOn w:val="DefaultParagraphFont"/>
+    <w:link w:val="Heading2"/>
+    <w:uiPriority w:val="9"/>
+    <w:rsid w:val="00ED4648"/>
+    <w:rPr>
+      <w:rFonts w:asciiTheme="majorHAnsi" w:eastAsiaTheme="majorEastAsia" w:hAnsiTheme="majorHAnsi" w:cstheme="majorBidi"/>
+      <w:color w:val="2F5496" w:themeColor="accent1" w:themeShade="BF"/>
+      <w:sz w:val="26"/>
+      <w:szCs w:val="26"/>
+    </w:rPr>
   </w:style>
 </w:styles>
 </file>

--- a/Practica1/reporte.docx
+++ b/Practica1/reporte.docx
@@ -18,7 +18,7 @@
       <w:pPr>
         <w:jc w:val="center"/>
         <w:rPr>
-          <w:rFonts w:ascii="Yu Gothic UI Semibold" w:eastAsia="Yu Gothic UI Semibold" w:hAnsi="Yu Gothic UI Semibold" w:hint="eastAsia"/>
+          <w:rFonts w:ascii="Yu Gothic UI Semibold" w:eastAsia="Yu Gothic UI Semibold" w:hAnsi="Yu Gothic UI Semibold"/>
           <w:b/>
           <w:sz w:val="56"/>
           <w:szCs w:val="56"/>
@@ -56,7 +56,7 @@
                     </pic:cNvPicPr>
                   </pic:nvPicPr>
                   <pic:blipFill>
-                    <a:blip r:embed="rId4" cstate="print">
+                    <a:blip r:embed="rId5" cstate="print">
                       <a:extLst>
                         <a:ext uri="{28A0092B-C50C-407E-A947-70E740481C1C}">
                           <a14:useLocalDpi xmlns:a14="http://schemas.microsoft.com/office/drawing/2010/main" val="0"/>
@@ -121,7 +121,7 @@
                     </pic:cNvPicPr>
                   </pic:nvPicPr>
                   <pic:blipFill>
-                    <a:blip r:embed="rId5">
+                    <a:blip r:embed="rId6">
                       <a:extLst>
                         <a:ext uri="{28A0092B-C50C-407E-A947-70E740481C1C}">
                           <a14:useLocalDpi xmlns:a14="http://schemas.microsoft.com/office/drawing/2010/main" val="0"/>
@@ -180,15 +180,15 @@
       <w:pPr>
         <w:jc w:val="center"/>
         <w:rPr>
+          <w:rFonts w:ascii="Yu Gothic UI Semibold" w:eastAsia="Yu Gothic UI Semibold" w:hAnsi="Yu Gothic UI Semibold"/>
+          <w:sz w:val="52"/>
+        </w:rPr>
+      </w:pPr>
+      <w:r>
+        <w:rPr>
           <w:rFonts w:ascii="Yu Gothic UI Semibold" w:eastAsia="Yu Gothic UI Semibold" w:hAnsi="Yu Gothic UI Semibold" w:hint="eastAsia"/>
           <w:sz w:val="52"/>
         </w:rPr>
-      </w:pPr>
-      <w:r>
-        <w:rPr>
-          <w:rFonts w:ascii="Yu Gothic UI Semibold" w:eastAsia="Yu Gothic UI Semibold" w:hAnsi="Yu Gothic UI Semibold" w:hint="eastAsia"/>
-          <w:sz w:val="52"/>
-        </w:rPr>
         <w:t>Escuela Superior de Cómputo</w:t>
       </w:r>
     </w:p>
@@ -212,7 +212,7 @@
       <w:pPr>
         <w:jc w:val="center"/>
         <w:rPr>
-          <w:rFonts w:ascii="Yu Gothic UI Semibold" w:eastAsia="Yu Gothic UI Semibold" w:hAnsi="Yu Gothic UI Semibold" w:hint="eastAsia"/>
+          <w:rFonts w:ascii="Yu Gothic UI Semibold" w:eastAsia="Yu Gothic UI Semibold" w:hAnsi="Yu Gothic UI Semibold"/>
           <w:sz w:val="44"/>
         </w:rPr>
       </w:pPr>
@@ -220,77 +220,77 @@
     <w:p>
       <w:pPr>
         <w:jc w:val="center"/>
+        <w:rPr>
+          <w:rFonts w:ascii="Yu Gothic UI Semibold" w:eastAsia="Yu Gothic UI Semibold" w:hAnsi="Yu Gothic UI Semibold"/>
+          <w:b/>
+          <w:sz w:val="40"/>
+          <w:szCs w:val="38"/>
+        </w:rPr>
+      </w:pPr>
+      <w:r>
         <w:rPr>
           <w:rFonts w:ascii="Yu Gothic UI Semibold" w:eastAsia="Yu Gothic UI Semibold" w:hAnsi="Yu Gothic UI Semibold" w:hint="eastAsia"/>
           <w:b/>
           <w:sz w:val="40"/>
           <w:szCs w:val="38"/>
         </w:rPr>
+        <w:t>Integrantes del Equipo:</w:t>
+      </w:r>
+    </w:p>
+    <w:p>
+      <w:pPr>
+        <w:jc w:val="center"/>
+        <w:rPr>
+          <w:rFonts w:ascii="Yu Gothic UI Semilight" w:eastAsia="Yu Gothic UI Semilight" w:hAnsi="Yu Gothic UI Semilight"/>
+          <w:sz w:val="40"/>
+        </w:rPr>
+      </w:pPr>
+      <w:r>
+        <w:rPr>
+          <w:rFonts w:ascii="Yu Gothic UI Semilight" w:eastAsia="Yu Gothic UI Semilight" w:hAnsi="Yu Gothic UI Semilight" w:hint="eastAsia"/>
+          <w:sz w:val="40"/>
+        </w:rPr>
+        <w:t>Barrera Pérez Carlos Tonatihu</w:t>
+      </w:r>
+    </w:p>
+    <w:p>
+      <w:pPr>
+        <w:jc w:val="center"/>
+        <w:rPr>
+          <w:rFonts w:ascii="Yu Gothic UI Semilight" w:eastAsia="Yu Gothic UI Semilight" w:hAnsi="Yu Gothic UI Semilight"/>
+          <w:sz w:val="40"/>
+        </w:rPr>
+      </w:pPr>
+      <w:r>
+        <w:rPr>
+          <w:rFonts w:ascii="Yu Gothic UI Semilight" w:eastAsia="Yu Gothic UI Semilight" w:hAnsi="Yu Gothic UI Semilight"/>
+          <w:sz w:val="40"/>
+        </w:rPr>
+        <w:t>Castillo Reyes Juan Daniel</w:t>
+      </w:r>
+    </w:p>
+    <w:p>
+      <w:pPr>
+        <w:jc w:val="center"/>
+        <w:rPr>
+          <w:rFonts w:ascii="Yu Gothic UI Semilight" w:eastAsia="Yu Gothic UI Semilight" w:hAnsi="Yu Gothic UI Semilight"/>
+          <w:sz w:val="40"/>
+        </w:rPr>
+      </w:pPr>
+    </w:p>
+    <w:p>
+      <w:pPr>
+        <w:jc w:val="center"/>
+        <w:rPr>
+          <w:rFonts w:ascii="Yu Gothic UI Semilight" w:eastAsia="Yu Gothic UI Semilight" w:hAnsi="Yu Gothic UI Semilight"/>
+          <w:sz w:val="40"/>
+        </w:rPr>
       </w:pPr>
       <w:r>
         <w:rPr>
           <w:rFonts w:ascii="Yu Gothic UI Semibold" w:eastAsia="Yu Gothic UI Semibold" w:hAnsi="Yu Gothic UI Semibold" w:hint="eastAsia"/>
           <w:b/>
           <w:sz w:val="40"/>
-          <w:szCs w:val="38"/>
-        </w:rPr>
-        <w:t>Integrantes del Equipo:</w:t>
-      </w:r>
-    </w:p>
-    <w:p>
-      <w:pPr>
-        <w:jc w:val="center"/>
-        <w:rPr>
-          <w:rFonts w:ascii="Yu Gothic UI Semilight" w:eastAsia="Yu Gothic UI Semilight" w:hAnsi="Yu Gothic UI Semilight" w:hint="eastAsia"/>
-          <w:sz w:val="40"/>
-        </w:rPr>
-      </w:pPr>
-      <w:r>
-        <w:rPr>
-          <w:rFonts w:ascii="Yu Gothic UI Semilight" w:eastAsia="Yu Gothic UI Semilight" w:hAnsi="Yu Gothic UI Semilight" w:hint="eastAsia"/>
-          <w:sz w:val="40"/>
-        </w:rPr>
-        <w:t>Barrera Pérez Carlos Tonatihu</w:t>
-      </w:r>
-    </w:p>
-    <w:p>
-      <w:pPr>
-        <w:jc w:val="center"/>
-        <w:rPr>
-          <w:rFonts w:ascii="Yu Gothic UI Semilight" w:eastAsia="Yu Gothic UI Semilight" w:hAnsi="Yu Gothic UI Semilight"/>
-          <w:sz w:val="40"/>
-        </w:rPr>
-      </w:pPr>
-      <w:r>
-        <w:rPr>
-          <w:rFonts w:ascii="Yu Gothic UI Semilight" w:eastAsia="Yu Gothic UI Semilight" w:hAnsi="Yu Gothic UI Semilight"/>
-          <w:sz w:val="40"/>
-        </w:rPr>
-        <w:t>Castillo Reyes Juan Daniel</w:t>
-      </w:r>
-    </w:p>
-    <w:p>
-      <w:pPr>
-        <w:jc w:val="center"/>
-        <w:rPr>
-          <w:rFonts w:ascii="Yu Gothic UI Semilight" w:eastAsia="Yu Gothic UI Semilight" w:hAnsi="Yu Gothic UI Semilight" w:hint="eastAsia"/>
-          <w:sz w:val="40"/>
-        </w:rPr>
-      </w:pPr>
-    </w:p>
-    <w:p>
-      <w:pPr>
-        <w:jc w:val="center"/>
-        <w:rPr>
-          <w:rFonts w:ascii="Yu Gothic UI Semilight" w:eastAsia="Yu Gothic UI Semilight" w:hAnsi="Yu Gothic UI Semilight" w:hint="eastAsia"/>
-          <w:sz w:val="40"/>
-        </w:rPr>
-      </w:pPr>
-      <w:r>
-        <w:rPr>
-          <w:rFonts w:ascii="Yu Gothic UI Semibold" w:eastAsia="Yu Gothic UI Semibold" w:hAnsi="Yu Gothic UI Semibold" w:hint="eastAsia"/>
-          <w:b/>
-          <w:sz w:val="40"/>
         </w:rPr>
         <w:t>Grupo:</w:t>
       </w:r>
@@ -330,7 +330,7 @@
       <w:pPr>
         <w:jc w:val="center"/>
         <w:rPr>
-          <w:rFonts w:ascii="Yu Gothic UI Semilight" w:eastAsia="Yu Gothic UI Semilight" w:hAnsi="Yu Gothic UI Semilight" w:hint="eastAsia"/>
+          <w:rFonts w:ascii="Yu Gothic UI Semilight" w:eastAsia="Yu Gothic UI Semilight" w:hAnsi="Yu Gothic UI Semilight"/>
           <w:sz w:val="40"/>
         </w:rPr>
       </w:pPr>
@@ -361,11 +361,7 @@
     </w:p>
     <w:p>
       <w:pPr>
-        <w:pStyle w:val="Heading1"/>
-        <w:rPr>
-          <w:rFonts w:ascii="Yu Gothic UI Semilight" w:eastAsia="Yu Gothic UI Semilight" w:hAnsi="Yu Gothic UI Semilight"/>
-          <w:sz w:val="40"/>
-        </w:rPr>
+        <w:pStyle w:val="Title"/>
       </w:pPr>
       <w:r>
         <w:lastRenderedPageBreak/>
@@ -374,39 +370,695 @@
     </w:p>
     <w:p>
       <w:pPr>
-        <w:pStyle w:val="Heading1"/>
-      </w:pPr>
-      <w:r>
-        <w:t>Desarrollo</w:t>
-      </w:r>
-    </w:p>
-    <w:p>
-      <w:pPr>
-        <w:pStyle w:val="Heading1"/>
-      </w:pPr>
-      <w:r>
-        <w:t>Pruebas</w:t>
-      </w:r>
-    </w:p>
-    <w:p>
-      <w:pPr>
-        <w:pStyle w:val="Heading1"/>
-      </w:pPr>
-      <w:r>
-        <w:t>Conc</w:t>
+        <w:spacing w:line="276" w:lineRule="auto"/>
+        <w:rPr>
+          <w:rFonts w:ascii="Arial" w:hAnsi="Arial" w:cs="Arial"/>
+          <w:b/>
+          <w:sz w:val="28"/>
+        </w:rPr>
+      </w:pPr>
+      <w:r>
+        <w:rPr>
+          <w:noProof/>
+        </w:rPr>
+        <w:drawing>
+          <wp:anchor distT="0" distB="0" distL="114300" distR="114300" simplePos="0" relativeHeight="251661312" behindDoc="0" locked="0" layoutInCell="1" allowOverlap="1" wp14:anchorId="49D0EF86">
+            <wp:simplePos x="0" y="0"/>
+            <wp:positionH relativeFrom="margin">
+              <wp:posOffset>2729865</wp:posOffset>
+            </wp:positionH>
+            <wp:positionV relativeFrom="paragraph">
+              <wp:posOffset>11430</wp:posOffset>
+            </wp:positionV>
+            <wp:extent cx="2876550" cy="3324225"/>
+            <wp:effectExtent l="0" t="0" r="0" b="9525"/>
+            <wp:wrapSquare wrapText="bothSides"/>
+            <wp:docPr id="268" name="Imagen 4"/>
+            <wp:cNvGraphicFramePr/>
+            <a:graphic xmlns:a="http://schemas.openxmlformats.org/drawingml/2006/main">
+              <a:graphicData uri="http://schemas.openxmlformats.org/drawingml/2006/picture">
+                <pic:pic xmlns:pic="http://schemas.openxmlformats.org/drawingml/2006/picture">
+                  <pic:nvPicPr>
+                    <pic:cNvPr id="268" name="Imagen 4"/>
+                    <pic:cNvPicPr/>
+                  </pic:nvPicPr>
+                  <pic:blipFill>
+                    <a:blip r:embed="rId7">
+                      <a:extLst>
+                        <a:ext uri="{28A0092B-C50C-407E-A947-70E740481C1C}">
+                          <a14:useLocalDpi xmlns:a14="http://schemas.microsoft.com/office/drawing/2010/main" val="0"/>
+                        </a:ext>
+                      </a:extLst>
+                    </a:blip>
+                    <a:stretch>
+                      <a:fillRect/>
+                    </a:stretch>
+                  </pic:blipFill>
+                  <pic:spPr>
+                    <a:xfrm>
+                      <a:off x="0" y="0"/>
+                      <a:ext cx="2876550" cy="3324225"/>
+                    </a:xfrm>
+                    <a:prstGeom prst="rect">
+                      <a:avLst/>
+                    </a:prstGeom>
+                    <a:ln>
+                      <a:noFill/>
+                    </a:ln>
+                  </pic:spPr>
+                </pic:pic>
+              </a:graphicData>
+            </a:graphic>
+            <wp14:sizeRelH relativeFrom="page">
+              <wp14:pctWidth>0</wp14:pctWidth>
+            </wp14:sizeRelH>
+            <wp14:sizeRelV relativeFrom="page">
+              <wp14:pctHeight>0</wp14:pctHeight>
+            </wp14:sizeRelV>
+          </wp:anchor>
+        </w:drawing>
+      </w:r>
+    </w:p>
+    <w:p>
+      <w:pPr>
+        <w:spacing w:line="276" w:lineRule="auto"/>
+        <w:rPr>
+          <w:rFonts w:ascii="Arial" w:hAnsi="Arial" w:cs="Arial"/>
+          <w:b/>
+          <w:sz w:val="28"/>
+        </w:rPr>
+      </w:pPr>
+      <w:r>
+        <w:rPr>
+          <w:rFonts w:ascii="Arial" w:hAnsi="Arial" w:cs="Arial"/>
+          <w:b/>
+          <w:sz w:val="28"/>
+        </w:rPr>
+        <w:t>Sockets TCP</w:t>
+      </w:r>
+    </w:p>
+    <w:p>
+      <w:pPr>
+        <w:spacing w:line="276" w:lineRule="auto"/>
+        <w:jc w:val="both"/>
+        <w:rPr>
+          <w:rFonts w:ascii="Arial" w:hAnsi="Arial" w:cs="Arial"/>
+          <w:sz w:val="24"/>
+        </w:rPr>
+      </w:pPr>
+      <w:r>
+        <w:rPr>
+          <w:rFonts w:ascii="Arial" w:hAnsi="Arial" w:cs="Arial"/>
+          <w:sz w:val="24"/>
+        </w:rPr>
+        <w:t xml:space="preserve">Una conexión TCP es </w:t>
+      </w:r>
+      <w:r>
+        <w:rPr>
+          <w:rFonts w:ascii="Arial" w:hAnsi="Arial" w:cs="Arial"/>
+          <w:sz w:val="24"/>
+        </w:rPr>
+        <w:t>un canal abstracto bidireccional</w:t>
+      </w:r>
+      <w:r>
+        <w:rPr>
+          <w:rFonts w:ascii="Arial" w:hAnsi="Arial" w:cs="Arial"/>
+          <w:sz w:val="24"/>
+        </w:rPr>
+        <w:t xml:space="preserve"> cuyos extremos están identificados por una dirección IP y un número de puerto. </w:t>
+      </w:r>
+      <w:r>
+        <w:rPr>
+          <w:rFonts w:ascii="Arial" w:hAnsi="Arial" w:cs="Arial"/>
+          <w:sz w:val="24"/>
+        </w:rPr>
+        <w:t xml:space="preserve">Antes de iniciar una comunicación una conexión TCP debe comenzar por el cliente TCP enviando una solicitud de conexión al servidor. En el caso de Java una instancia de la clase </w:t>
+      </w:r>
+      <w:proofErr w:type="spellStart"/>
+      <w:r>
+        <w:rPr>
+          <w:rFonts w:ascii="Arial" w:hAnsi="Arial" w:cs="Arial"/>
+          <w:i/>
+          <w:sz w:val="24"/>
+        </w:rPr>
+        <w:t>ServerSocket</w:t>
+      </w:r>
+      <w:proofErr w:type="spellEnd"/>
+      <w:r>
+        <w:rPr>
+          <w:rFonts w:ascii="Arial" w:hAnsi="Arial" w:cs="Arial"/>
+          <w:sz w:val="24"/>
+        </w:rPr>
+        <w:t xml:space="preserve"> es la encargada de escuchar estas solicitudes de conexión y crear una nueva instancia de la clase </w:t>
+      </w:r>
+      <w:r>
+        <w:rPr>
+          <w:rFonts w:ascii="Arial" w:hAnsi="Arial" w:cs="Arial"/>
+          <w:i/>
+          <w:sz w:val="24"/>
+        </w:rPr>
+        <w:t>Socket</w:t>
+      </w:r>
+      <w:r>
+        <w:rPr>
+          <w:rFonts w:ascii="Arial" w:hAnsi="Arial" w:cs="Arial"/>
+          <w:sz w:val="24"/>
+        </w:rPr>
+        <w:t xml:space="preserve"> </w:t>
+      </w:r>
+      <w:r>
+        <w:rPr>
+          <w:rFonts w:ascii="Arial" w:hAnsi="Arial" w:cs="Arial"/>
+          <w:sz w:val="24"/>
+        </w:rPr>
+        <w:t xml:space="preserve">para manejar esta </w:t>
+      </w:r>
+      <w:r>
+        <w:rPr>
+          <w:rFonts w:ascii="Arial" w:hAnsi="Arial" w:cs="Arial"/>
+          <w:sz w:val="24"/>
+        </w:rPr>
+        <w:t>conexión</w:t>
+      </w:r>
+      <w:r>
+        <w:rPr>
+          <w:rFonts w:ascii="Arial" w:hAnsi="Arial" w:cs="Arial"/>
+          <w:sz w:val="24"/>
+        </w:rPr>
+        <w:t>.</w:t>
+      </w:r>
+    </w:p>
+    <w:p>
+      <w:pPr>
+        <w:spacing w:line="276" w:lineRule="auto"/>
+        <w:jc w:val="both"/>
+        <w:rPr>
+          <w:rFonts w:ascii="Arial" w:hAnsi="Arial" w:cs="Arial"/>
+          <w:b/>
+          <w:sz w:val="24"/>
+        </w:rPr>
+      </w:pPr>
+      <w:r>
+        <w:rPr>
+          <w:rFonts w:ascii="Arial" w:hAnsi="Arial" w:cs="Arial"/>
+          <w:b/>
+          <w:sz w:val="24"/>
+        </w:rPr>
+        <w:t>Cliente</w:t>
+      </w:r>
+    </w:p>
+    <w:p>
+      <w:pPr>
+        <w:spacing w:line="276" w:lineRule="auto"/>
+        <w:jc w:val="both"/>
+        <w:rPr>
+          <w:rFonts w:ascii="Arial" w:hAnsi="Arial" w:cs="Arial"/>
+          <w:sz w:val="24"/>
+        </w:rPr>
+      </w:pPr>
+      <w:r>
+        <w:rPr>
+          <w:rFonts w:ascii="Arial" w:hAnsi="Arial" w:cs="Arial"/>
+          <w:sz w:val="24"/>
+        </w:rPr>
+        <w:t>Los pasos que realiza el cliente para iniciar una conexión en el caso de Java son los siguientes:</w:t>
+      </w:r>
+    </w:p>
+    <w:p>
+      <w:pPr>
+        <w:pStyle w:val="ListParagraph"/>
+        <w:numPr>
+          <w:ilvl w:val="0"/>
+          <w:numId w:val="2"/>
+        </w:numPr>
+        <w:spacing w:line="276" w:lineRule="auto"/>
+        <w:jc w:val="both"/>
+        <w:rPr>
+          <w:rFonts w:ascii="Arial" w:hAnsi="Arial" w:cs="Arial"/>
+          <w:sz w:val="24"/>
+        </w:rPr>
+      </w:pPr>
+      <w:r>
+        <w:rPr>
+          <w:rFonts w:ascii="Arial" w:hAnsi="Arial" w:cs="Arial"/>
+          <w:sz w:val="24"/>
+        </w:rPr>
+        <w:t>Crear una instancia de la clase Socket con esto se establece una conexión con un host y un puerto.</w:t>
+      </w:r>
+    </w:p>
+    <w:p>
+      <w:pPr>
+        <w:pStyle w:val="ListParagraph"/>
+        <w:numPr>
+          <w:ilvl w:val="0"/>
+          <w:numId w:val="2"/>
+        </w:numPr>
+        <w:spacing w:line="276" w:lineRule="auto"/>
+        <w:jc w:val="both"/>
+        <w:rPr>
+          <w:rFonts w:ascii="Arial" w:hAnsi="Arial" w:cs="Arial"/>
+          <w:sz w:val="24"/>
+        </w:rPr>
+      </w:pPr>
+      <w:r>
+        <w:rPr>
+          <w:rFonts w:ascii="Arial" w:hAnsi="Arial" w:cs="Arial"/>
+          <w:sz w:val="24"/>
+        </w:rPr>
+        <w:t>Comunicarse usando flujos de entrada/salida (</w:t>
+      </w:r>
+      <w:proofErr w:type="spellStart"/>
+      <w:r>
+        <w:rPr>
+          <w:rFonts w:ascii="Arial" w:hAnsi="Arial" w:cs="Arial"/>
+          <w:i/>
+          <w:sz w:val="24"/>
+        </w:rPr>
+        <w:t>InputStream</w:t>
+      </w:r>
+      <w:proofErr w:type="spellEnd"/>
+      <w:r>
+        <w:rPr>
+          <w:rFonts w:ascii="Arial" w:hAnsi="Arial" w:cs="Arial"/>
+          <w:i/>
+          <w:sz w:val="24"/>
+        </w:rPr>
+        <w:t>/</w:t>
+      </w:r>
+      <w:proofErr w:type="spellStart"/>
+      <w:r>
+        <w:rPr>
+          <w:rFonts w:ascii="Arial" w:hAnsi="Arial" w:cs="Arial"/>
+          <w:i/>
+          <w:sz w:val="24"/>
+        </w:rPr>
+        <w:t>OutputStream</w:t>
+      </w:r>
+      <w:proofErr w:type="spellEnd"/>
+      <w:r>
+        <w:rPr>
+          <w:rFonts w:ascii="Arial" w:hAnsi="Arial" w:cs="Arial"/>
+          <w:sz w:val="24"/>
+        </w:rPr>
+        <w:t>)</w:t>
+      </w:r>
+    </w:p>
+    <w:p>
+      <w:pPr>
+        <w:pStyle w:val="ListParagraph"/>
+        <w:numPr>
+          <w:ilvl w:val="0"/>
+          <w:numId w:val="2"/>
+        </w:numPr>
+        <w:spacing w:line="276" w:lineRule="auto"/>
+        <w:jc w:val="both"/>
+        <w:rPr>
+          <w:rFonts w:ascii="Arial" w:hAnsi="Arial" w:cs="Arial"/>
+          <w:sz w:val="24"/>
+        </w:rPr>
+      </w:pPr>
+      <w:r>
+        <w:rPr>
+          <w:rFonts w:ascii="Arial" w:hAnsi="Arial" w:cs="Arial"/>
+          <w:sz w:val="24"/>
+        </w:rPr>
+        <w:t xml:space="preserve">Finalmente, cerrar la conexión con el servidor </w:t>
+      </w:r>
+      <w:proofErr w:type="spellStart"/>
+      <w:proofErr w:type="gramStart"/>
+      <w:r>
+        <w:rPr>
+          <w:rFonts w:ascii="Arial" w:hAnsi="Arial" w:cs="Arial"/>
+          <w:i/>
+          <w:sz w:val="24"/>
+        </w:rPr>
+        <w:t>close</w:t>
+      </w:r>
+      <w:proofErr w:type="spellEnd"/>
+      <w:r>
+        <w:rPr>
+          <w:rFonts w:ascii="Arial" w:hAnsi="Arial" w:cs="Arial"/>
+          <w:i/>
+          <w:sz w:val="24"/>
+        </w:rPr>
+        <w:t>(</w:t>
+      </w:r>
+      <w:proofErr w:type="gramEnd"/>
+      <w:r>
+        <w:rPr>
+          <w:rFonts w:ascii="Arial" w:hAnsi="Arial" w:cs="Arial"/>
+          <w:i/>
+          <w:sz w:val="24"/>
+        </w:rPr>
+        <w:t>)</w:t>
+      </w:r>
+      <w:r>
+        <w:rPr>
+          <w:rFonts w:ascii="Arial" w:hAnsi="Arial" w:cs="Arial"/>
+          <w:sz w:val="24"/>
+        </w:rPr>
+        <w:t>.</w:t>
+      </w:r>
+    </w:p>
+    <w:p>
+      <w:pPr>
+        <w:spacing w:line="276" w:lineRule="auto"/>
+        <w:jc w:val="both"/>
+        <w:rPr>
+          <w:rFonts w:ascii="Arial" w:hAnsi="Arial" w:cs="Arial"/>
+          <w:b/>
+          <w:sz w:val="24"/>
+        </w:rPr>
+      </w:pPr>
+      <w:r>
+        <w:rPr>
+          <w:rFonts w:ascii="Arial" w:hAnsi="Arial" w:cs="Arial"/>
+          <w:b/>
+          <w:sz w:val="24"/>
+        </w:rPr>
+        <w:t>Servidor</w:t>
+      </w:r>
+    </w:p>
+    <w:p>
+      <w:pPr>
+        <w:spacing w:line="276" w:lineRule="auto"/>
+        <w:jc w:val="both"/>
+        <w:rPr>
+          <w:rFonts w:ascii="Arial" w:hAnsi="Arial" w:cs="Arial"/>
+          <w:sz w:val="24"/>
+        </w:rPr>
+      </w:pPr>
+      <w:r>
+        <w:rPr>
+          <w:rFonts w:ascii="Arial" w:hAnsi="Arial" w:cs="Arial"/>
+          <w:sz w:val="24"/>
+        </w:rPr>
+        <w:t>El objetivo del servidor es</w:t>
+      </w:r>
+      <w:r>
+        <w:rPr>
+          <w:rFonts w:ascii="Arial" w:hAnsi="Arial" w:cs="Arial"/>
+          <w:sz w:val="24"/>
+        </w:rPr>
+        <w:t xml:space="preserve"> </w:t>
+      </w:r>
+      <w:r>
+        <w:rPr>
+          <w:rFonts w:ascii="Arial" w:hAnsi="Arial" w:cs="Arial"/>
+          <w:sz w:val="24"/>
+        </w:rPr>
+        <w:t>configurar</w:t>
+      </w:r>
+      <w:r>
+        <w:rPr>
+          <w:rFonts w:ascii="Arial" w:hAnsi="Arial" w:cs="Arial"/>
+          <w:sz w:val="24"/>
+        </w:rPr>
+        <w:t xml:space="preserve"> la comunicación </w:t>
+      </w:r>
+      <w:r>
+        <w:rPr>
+          <w:rFonts w:ascii="Arial" w:hAnsi="Arial" w:cs="Arial"/>
+          <w:sz w:val="24"/>
+        </w:rPr>
+        <w:t>y esperar a los clientes. La forma en la que lo hace es la siguiente:</w:t>
+      </w:r>
+    </w:p>
+    <w:p>
+      <w:pPr>
+        <w:pStyle w:val="ListParagraph"/>
+        <w:numPr>
+          <w:ilvl w:val="0"/>
+          <w:numId w:val="3"/>
+        </w:numPr>
+        <w:spacing w:line="276" w:lineRule="auto"/>
+        <w:jc w:val="both"/>
+        <w:rPr>
+          <w:rFonts w:ascii="Arial" w:hAnsi="Arial" w:cs="Arial"/>
+          <w:sz w:val="24"/>
+        </w:rPr>
+      </w:pPr>
+      <w:r>
+        <w:rPr>
+          <w:rFonts w:ascii="Arial" w:hAnsi="Arial" w:cs="Arial"/>
+          <w:sz w:val="24"/>
+        </w:rPr>
+        <w:t xml:space="preserve">Crear una instancia de </w:t>
+      </w:r>
+      <w:proofErr w:type="spellStart"/>
+      <w:r>
+        <w:rPr>
+          <w:rFonts w:ascii="Arial" w:hAnsi="Arial" w:cs="Arial"/>
+          <w:i/>
+          <w:sz w:val="24"/>
+        </w:rPr>
+        <w:t>ServerSocket</w:t>
+      </w:r>
+      <w:proofErr w:type="spellEnd"/>
+      <w:r>
+        <w:rPr>
+          <w:rFonts w:ascii="Arial" w:hAnsi="Arial" w:cs="Arial"/>
+          <w:sz w:val="24"/>
+        </w:rPr>
+        <w:t xml:space="preserve"> mediante la especificación de un puerto. Al hacer esto esperaremos por conexiones al puerto especificado.</w:t>
+      </w:r>
+    </w:p>
+    <w:p>
+      <w:pPr>
+        <w:pStyle w:val="ListParagraph"/>
+        <w:numPr>
+          <w:ilvl w:val="0"/>
+          <w:numId w:val="3"/>
+        </w:numPr>
+        <w:spacing w:line="276" w:lineRule="auto"/>
+        <w:jc w:val="both"/>
+        <w:rPr>
+          <w:rFonts w:ascii="Arial" w:hAnsi="Arial" w:cs="Arial"/>
+          <w:sz w:val="24"/>
+        </w:rPr>
+      </w:pPr>
+      <w:r>
+        <w:rPr>
+          <w:rFonts w:ascii="Arial" w:hAnsi="Arial" w:cs="Arial"/>
+          <w:sz w:val="24"/>
+        </w:rPr>
+        <w:t xml:space="preserve">Creamos una instancia de Socket al usar el método </w:t>
+      </w:r>
+      <w:proofErr w:type="spellStart"/>
+      <w:proofErr w:type="gramStart"/>
+      <w:r>
+        <w:rPr>
+          <w:rFonts w:ascii="Arial" w:hAnsi="Arial" w:cs="Arial"/>
+          <w:i/>
+          <w:sz w:val="24"/>
+        </w:rPr>
+        <w:t>accept</w:t>
+      </w:r>
+      <w:proofErr w:type="spellEnd"/>
+      <w:r>
+        <w:rPr>
+          <w:rFonts w:ascii="Arial" w:hAnsi="Arial" w:cs="Arial"/>
+          <w:i/>
+          <w:sz w:val="24"/>
+        </w:rPr>
+        <w:t>(</w:t>
+      </w:r>
+      <w:proofErr w:type="gramEnd"/>
+      <w:r>
+        <w:rPr>
+          <w:rFonts w:ascii="Arial" w:hAnsi="Arial" w:cs="Arial"/>
+          <w:i/>
+          <w:sz w:val="24"/>
+        </w:rPr>
+        <w:t>)</w:t>
+      </w:r>
+      <w:r>
+        <w:rPr>
+          <w:rFonts w:ascii="Arial" w:hAnsi="Arial" w:cs="Arial"/>
+          <w:sz w:val="24"/>
+        </w:rPr>
+        <w:t xml:space="preserve"> de </w:t>
+      </w:r>
+      <w:proofErr w:type="spellStart"/>
+      <w:r>
+        <w:rPr>
+          <w:rFonts w:ascii="Arial" w:hAnsi="Arial" w:cs="Arial"/>
+          <w:i/>
+          <w:sz w:val="24"/>
+        </w:rPr>
+        <w:t>ServerSocket</w:t>
+      </w:r>
+      <w:proofErr w:type="spellEnd"/>
+      <w:r>
+        <w:rPr>
+          <w:rFonts w:ascii="Arial" w:hAnsi="Arial" w:cs="Arial"/>
+          <w:sz w:val="24"/>
+        </w:rPr>
+        <w:t xml:space="preserve">, nos comunicamos con el cliente mediante los flujos de entrada/salida. Terminamos la conexión con el cliente al llamar el método </w:t>
+      </w:r>
+      <w:proofErr w:type="spellStart"/>
+      <w:proofErr w:type="gramStart"/>
+      <w:r>
+        <w:rPr>
+          <w:rFonts w:ascii="Arial" w:hAnsi="Arial" w:cs="Arial"/>
+          <w:i/>
+          <w:sz w:val="24"/>
+        </w:rPr>
+        <w:t>close</w:t>
+      </w:r>
+      <w:proofErr w:type="spellEnd"/>
+      <w:r>
+        <w:rPr>
+          <w:rFonts w:ascii="Arial" w:hAnsi="Arial" w:cs="Arial"/>
+          <w:i/>
+          <w:sz w:val="24"/>
+        </w:rPr>
+        <w:t>(</w:t>
+      </w:r>
+      <w:proofErr w:type="gramEnd"/>
+      <w:r>
+        <w:rPr>
+          <w:rFonts w:ascii="Arial" w:hAnsi="Arial" w:cs="Arial"/>
+          <w:i/>
+          <w:sz w:val="24"/>
+        </w:rPr>
+        <w:t>)</w:t>
+      </w:r>
+      <w:r>
+        <w:rPr>
+          <w:rFonts w:ascii="Arial" w:hAnsi="Arial" w:cs="Arial"/>
+          <w:sz w:val="24"/>
+        </w:rPr>
+        <w:t xml:space="preserve"> de </w:t>
+      </w:r>
+      <w:r>
+        <w:rPr>
+          <w:rFonts w:ascii="Arial" w:hAnsi="Arial" w:cs="Arial"/>
+          <w:i/>
+          <w:sz w:val="24"/>
+        </w:rPr>
+        <w:t>Socket</w:t>
+      </w:r>
+      <w:r>
+        <w:rPr>
+          <w:rFonts w:ascii="Arial" w:hAnsi="Arial" w:cs="Arial"/>
+          <w:sz w:val="24"/>
+        </w:rPr>
+        <w:t>.</w:t>
+      </w:r>
+    </w:p>
+    <w:p>
+      <w:pPr>
+        <w:pStyle w:val="ListParagraph"/>
+        <w:numPr>
+          <w:ilvl w:val="0"/>
+          <w:numId w:val="3"/>
+        </w:numPr>
+        <w:spacing w:line="276" w:lineRule="auto"/>
+        <w:jc w:val="both"/>
+        <w:rPr>
+          <w:rFonts w:ascii="Arial" w:hAnsi="Arial" w:cs="Arial"/>
+          <w:sz w:val="24"/>
+        </w:rPr>
+      </w:pPr>
+      <w:r>
+        <w:rPr>
+          <w:rFonts w:ascii="Arial" w:hAnsi="Arial" w:cs="Arial"/>
+          <w:sz w:val="24"/>
+        </w:rPr>
+        <w:t>Repetimos el paso anterior las veces que sean necearías.</w:t>
+      </w:r>
+    </w:p>
+    <w:p>
+      <w:pPr>
+        <w:pStyle w:val="Title"/>
+      </w:pPr>
+      <w:r>
+        <w:lastRenderedPageBreak/>
+        <w:t>Desarr</w:t>
       </w:r>
       <w:bookmarkStart w:id="0" w:name="_GoBack"/>
       <w:bookmarkEnd w:id="0"/>
       <w:r>
-        <w:t>lusiones</w:t>
-      </w:r>
-    </w:p>
-    <w:p>
-      <w:pPr>
-        <w:pStyle w:val="Heading1"/>
+        <w:t>ollo</w:t>
+      </w:r>
+    </w:p>
+    <w:p>
+      <w:pPr>
+        <w:pStyle w:val="Title"/>
+      </w:pPr>
+      <w:r>
+        <w:t>Pruebas</w:t>
+      </w:r>
+    </w:p>
+    <w:p>
+      <w:pPr>
+        <w:pStyle w:val="Title"/>
+      </w:pPr>
+      <w:r>
+        <w:t>Conclusiones</w:t>
+      </w:r>
+    </w:p>
+    <w:p>
+      <w:pPr>
+        <w:pStyle w:val="Title"/>
       </w:pPr>
       <w:r>
         <w:t>Referencias</w:t>
+      </w:r>
+    </w:p>
+    <w:p/>
+    <w:p>
+      <w:pPr>
+        <w:pStyle w:val="ListParagraph"/>
+        <w:numPr>
+          <w:ilvl w:val="0"/>
+          <w:numId w:val="1"/>
+        </w:numPr>
+        <w:spacing w:line="276" w:lineRule="auto"/>
+        <w:rPr>
+          <w:rFonts w:ascii="Arial" w:hAnsi="Arial" w:cs="Arial"/>
+          <w:sz w:val="24"/>
+        </w:rPr>
+      </w:pPr>
+      <w:r>
+        <w:rPr>
+          <w:rFonts w:ascii="Arial" w:hAnsi="Arial" w:cs="Arial"/>
+          <w:sz w:val="24"/>
+        </w:rPr>
+        <w:t xml:space="preserve">[1] K.  Calvert and M.  </w:t>
+      </w:r>
+      <w:proofErr w:type="spellStart"/>
+      <w:r>
+        <w:rPr>
+          <w:rFonts w:ascii="Arial" w:hAnsi="Arial" w:cs="Arial"/>
+          <w:sz w:val="24"/>
+        </w:rPr>
+        <w:t>Donahoo</w:t>
+      </w:r>
+      <w:proofErr w:type="spellEnd"/>
+      <w:r>
+        <w:rPr>
+          <w:rFonts w:ascii="Arial" w:hAnsi="Arial" w:cs="Arial"/>
+          <w:sz w:val="24"/>
+        </w:rPr>
+        <w:t xml:space="preserve">, TCP/IP sockets in Java. San Francisco: Morgan Kaufmann </w:t>
+      </w:r>
+      <w:proofErr w:type="spellStart"/>
+      <w:r>
+        <w:rPr>
+          <w:rFonts w:ascii="Arial" w:hAnsi="Arial" w:cs="Arial"/>
+          <w:sz w:val="24"/>
+        </w:rPr>
+        <w:t>Publishers</w:t>
+      </w:r>
+      <w:proofErr w:type="spellEnd"/>
+      <w:r>
+        <w:rPr>
+          <w:rFonts w:ascii="Arial" w:hAnsi="Arial" w:cs="Arial"/>
+          <w:sz w:val="24"/>
+        </w:rPr>
+        <w:t>, 2002.</w:t>
       </w:r>
     </w:p>
     <w:sectPr>
@@ -417,6 +1069,305 @@
     </w:sectPr>
   </w:body>
 </w:document>
+</file>
+
+<file path=word/numbering.xml><?xml version="1.0" encoding="utf-8"?>
+<w:numbering xmlns:wpc="http://schemas.microsoft.com/office/word/2010/wordprocessingCanvas" xmlns:cx="http://schemas.microsoft.com/office/drawing/2014/chartex" xmlns:cx1="http://schemas.microsoft.com/office/drawing/2015/9/8/chartex" xmlns:cx2="http://schemas.microsoft.com/office/drawing/2015/10/21/chartex" xmlns:cx3="http://schemas.microsoft.com/office/drawing/2016/5/9/chartex" xmlns:cx4="http://schemas.microsoft.com/office/drawing/2016/5/10/chartex" xmlns:cx5="http://schemas.microsoft.com/office/drawing/2016/5/11/chartex" xmlns:cx6="http://schemas.microsoft.com/office/drawing/2016/5/12/chartex" xmlns:cx7="http://schemas.microsoft.com/office/drawing/2016/5/13/chartex" xmlns:cx8="http://schemas.microsoft.com/office/drawing/2016/5/14/chartex" xmlns:mc="http://schemas.openxmlformats.org/markup-compatibility/2006" xmlns:aink="http://schemas.microsoft.com/office/drawing/2016/ink" xmlns:am3d="http://schemas.microsoft.com/office/drawing/2017/model3d" xmlns:o="urn:schemas-microsoft-com:office:office" xmlns:r="http://schemas.openxmlformats.org/officeDocument/2006/relationships" xmlns:m="http://schemas.openxmlformats.org/officeDocument/2006/math" xmlns:v="urn:schemas-microsoft-com:vml" xmlns:wp14="http://schemas.microsoft.com/office/word/2010/wordprocessingDrawing" xmlns:wp="http://schemas.openxmlformats.org/drawingml/2006/wordprocessingDrawing" xmlns:w10="urn:schemas-microsoft-com:office:word" xmlns:w="http://schemas.openxmlformats.org/wordprocessingml/2006/main" xmlns:w14="http://schemas.microsoft.com/office/word/2010/wordml" xmlns:w15="http://schemas.microsoft.com/office/word/2012/wordml" xmlns:w16cid="http://schemas.microsoft.com/office/word/2016/wordml/cid" xmlns:w16se="http://schemas.microsoft.com/office/word/2015/wordml/symex" xmlns:wpg="http://schemas.microsoft.com/office/word/2010/wordprocessingGroup" xmlns:wpi="http://schemas.microsoft.com/office/word/2010/wordprocessingInk" xmlns:wne="http://schemas.microsoft.com/office/word/2006/wordml" xmlns:wps="http://schemas.microsoft.com/office/word/2010/wordprocessingShape" mc:Ignorable="w14 w15 w16se w16cid wp14">
+  <w:abstractNum w:abstractNumId="0" w15:restartNumberingAfterBreak="0">
+    <w:nsid w:val="45190BAC"/>
+    <w:multiLevelType w:val="hybridMultilevel"/>
+    <w:tmpl w:val="FE0CB7B4"/>
+    <w:lvl w:ilvl="0" w:tplc="080A000F">
+      <w:start w:val="1"/>
+      <w:numFmt w:val="decimal"/>
+      <w:lvlText w:val="%1."/>
+      <w:lvlJc w:val="left"/>
+      <w:pPr>
+        <w:ind w:left="720" w:hanging="360"/>
+      </w:pPr>
+    </w:lvl>
+    <w:lvl w:ilvl="1" w:tplc="080A0019" w:tentative="1">
+      <w:start w:val="1"/>
+      <w:numFmt w:val="lowerLetter"/>
+      <w:lvlText w:val="%2."/>
+      <w:lvlJc w:val="left"/>
+      <w:pPr>
+        <w:ind w:left="1440" w:hanging="360"/>
+      </w:pPr>
+    </w:lvl>
+    <w:lvl w:ilvl="2" w:tplc="080A001B" w:tentative="1">
+      <w:start w:val="1"/>
+      <w:numFmt w:val="lowerRoman"/>
+      <w:lvlText w:val="%3."/>
+      <w:lvlJc w:val="right"/>
+      <w:pPr>
+        <w:ind w:left="2160" w:hanging="180"/>
+      </w:pPr>
+    </w:lvl>
+    <w:lvl w:ilvl="3" w:tplc="080A000F" w:tentative="1">
+      <w:start w:val="1"/>
+      <w:numFmt w:val="decimal"/>
+      <w:lvlText w:val="%4."/>
+      <w:lvlJc w:val="left"/>
+      <w:pPr>
+        <w:ind w:left="2880" w:hanging="360"/>
+      </w:pPr>
+    </w:lvl>
+    <w:lvl w:ilvl="4" w:tplc="080A0019" w:tentative="1">
+      <w:start w:val="1"/>
+      <w:numFmt w:val="lowerLetter"/>
+      <w:lvlText w:val="%5."/>
+      <w:lvlJc w:val="left"/>
+      <w:pPr>
+        <w:ind w:left="3600" w:hanging="360"/>
+      </w:pPr>
+    </w:lvl>
+    <w:lvl w:ilvl="5" w:tplc="080A001B" w:tentative="1">
+      <w:start w:val="1"/>
+      <w:numFmt w:val="lowerRoman"/>
+      <w:lvlText w:val="%6."/>
+      <w:lvlJc w:val="right"/>
+      <w:pPr>
+        <w:ind w:left="4320" w:hanging="180"/>
+      </w:pPr>
+    </w:lvl>
+    <w:lvl w:ilvl="6" w:tplc="080A000F" w:tentative="1">
+      <w:start w:val="1"/>
+      <w:numFmt w:val="decimal"/>
+      <w:lvlText w:val="%7."/>
+      <w:lvlJc w:val="left"/>
+      <w:pPr>
+        <w:ind w:left="5040" w:hanging="360"/>
+      </w:pPr>
+    </w:lvl>
+    <w:lvl w:ilvl="7" w:tplc="080A0019" w:tentative="1">
+      <w:start w:val="1"/>
+      <w:numFmt w:val="lowerLetter"/>
+      <w:lvlText w:val="%8."/>
+      <w:lvlJc w:val="left"/>
+      <w:pPr>
+        <w:ind w:left="5760" w:hanging="360"/>
+      </w:pPr>
+    </w:lvl>
+    <w:lvl w:ilvl="8" w:tplc="080A001B" w:tentative="1">
+      <w:start w:val="1"/>
+      <w:numFmt w:val="lowerRoman"/>
+      <w:lvlText w:val="%9."/>
+      <w:lvlJc w:val="right"/>
+      <w:pPr>
+        <w:ind w:left="6480" w:hanging="180"/>
+      </w:pPr>
+    </w:lvl>
+  </w:abstractNum>
+  <w:abstractNum w:abstractNumId="1" w15:restartNumberingAfterBreak="0">
+    <w:nsid w:val="4FD67D98"/>
+    <w:multiLevelType w:val="hybridMultilevel"/>
+    <w:tmpl w:val="1AEE96F0"/>
+    <w:lvl w:ilvl="0" w:tplc="080A000F">
+      <w:start w:val="1"/>
+      <w:numFmt w:val="decimal"/>
+      <w:lvlText w:val="%1."/>
+      <w:lvlJc w:val="left"/>
+      <w:pPr>
+        <w:ind w:left="720" w:hanging="360"/>
+      </w:pPr>
+    </w:lvl>
+    <w:lvl w:ilvl="1" w:tplc="080A0019" w:tentative="1">
+      <w:start w:val="1"/>
+      <w:numFmt w:val="lowerLetter"/>
+      <w:lvlText w:val="%2."/>
+      <w:lvlJc w:val="left"/>
+      <w:pPr>
+        <w:ind w:left="1440" w:hanging="360"/>
+      </w:pPr>
+    </w:lvl>
+    <w:lvl w:ilvl="2" w:tplc="080A001B" w:tentative="1">
+      <w:start w:val="1"/>
+      <w:numFmt w:val="lowerRoman"/>
+      <w:lvlText w:val="%3."/>
+      <w:lvlJc w:val="right"/>
+      <w:pPr>
+        <w:ind w:left="2160" w:hanging="180"/>
+      </w:pPr>
+    </w:lvl>
+    <w:lvl w:ilvl="3" w:tplc="080A000F" w:tentative="1">
+      <w:start w:val="1"/>
+      <w:numFmt w:val="decimal"/>
+      <w:lvlText w:val="%4."/>
+      <w:lvlJc w:val="left"/>
+      <w:pPr>
+        <w:ind w:left="2880" w:hanging="360"/>
+      </w:pPr>
+    </w:lvl>
+    <w:lvl w:ilvl="4" w:tplc="080A0019" w:tentative="1">
+      <w:start w:val="1"/>
+      <w:numFmt w:val="lowerLetter"/>
+      <w:lvlText w:val="%5."/>
+      <w:lvlJc w:val="left"/>
+      <w:pPr>
+        <w:ind w:left="3600" w:hanging="360"/>
+      </w:pPr>
+    </w:lvl>
+    <w:lvl w:ilvl="5" w:tplc="080A001B" w:tentative="1">
+      <w:start w:val="1"/>
+      <w:numFmt w:val="lowerRoman"/>
+      <w:lvlText w:val="%6."/>
+      <w:lvlJc w:val="right"/>
+      <w:pPr>
+        <w:ind w:left="4320" w:hanging="180"/>
+      </w:pPr>
+    </w:lvl>
+    <w:lvl w:ilvl="6" w:tplc="080A000F" w:tentative="1">
+      <w:start w:val="1"/>
+      <w:numFmt w:val="decimal"/>
+      <w:lvlText w:val="%7."/>
+      <w:lvlJc w:val="left"/>
+      <w:pPr>
+        <w:ind w:left="5040" w:hanging="360"/>
+      </w:pPr>
+    </w:lvl>
+    <w:lvl w:ilvl="7" w:tplc="080A0019" w:tentative="1">
+      <w:start w:val="1"/>
+      <w:numFmt w:val="lowerLetter"/>
+      <w:lvlText w:val="%8."/>
+      <w:lvlJc w:val="left"/>
+      <w:pPr>
+        <w:ind w:left="5760" w:hanging="360"/>
+      </w:pPr>
+    </w:lvl>
+    <w:lvl w:ilvl="8" w:tplc="080A001B" w:tentative="1">
+      <w:start w:val="1"/>
+      <w:numFmt w:val="lowerRoman"/>
+      <w:lvlText w:val="%9."/>
+      <w:lvlJc w:val="right"/>
+      <w:pPr>
+        <w:ind w:left="6480" w:hanging="180"/>
+      </w:pPr>
+    </w:lvl>
+  </w:abstractNum>
+  <w:abstractNum w:abstractNumId="2" w15:restartNumberingAfterBreak="0">
+    <w:nsid w:val="6132785A"/>
+    <w:multiLevelType w:val="hybridMultilevel"/>
+    <w:tmpl w:val="CD14087A"/>
+    <w:lvl w:ilvl="0" w:tplc="080A0001">
+      <w:start w:val="1"/>
+      <w:numFmt w:val="bullet"/>
+      <w:lvlText w:val=""/>
+      <w:lvlJc w:val="left"/>
+      <w:pPr>
+        <w:ind w:left="720" w:hanging="360"/>
+      </w:pPr>
+      <w:rPr>
+        <w:rFonts w:ascii="Symbol" w:hAnsi="Symbol" w:hint="default"/>
+      </w:rPr>
+    </w:lvl>
+    <w:lvl w:ilvl="1" w:tplc="080A0003" w:tentative="1">
+      <w:start w:val="1"/>
+      <w:numFmt w:val="bullet"/>
+      <w:lvlText w:val="o"/>
+      <w:lvlJc w:val="left"/>
+      <w:pPr>
+        <w:ind w:left="1440" w:hanging="360"/>
+      </w:pPr>
+      <w:rPr>
+        <w:rFonts w:ascii="Courier New" w:hAnsi="Courier New" w:cs="Courier New" w:hint="default"/>
+      </w:rPr>
+    </w:lvl>
+    <w:lvl w:ilvl="2" w:tplc="080A0005" w:tentative="1">
+      <w:start w:val="1"/>
+      <w:numFmt w:val="bullet"/>
+      <w:lvlText w:val=""/>
+      <w:lvlJc w:val="left"/>
+      <w:pPr>
+        <w:ind w:left="2160" w:hanging="360"/>
+      </w:pPr>
+      <w:rPr>
+        <w:rFonts w:ascii="Wingdings" w:hAnsi="Wingdings" w:hint="default"/>
+      </w:rPr>
+    </w:lvl>
+    <w:lvl w:ilvl="3" w:tplc="080A0001" w:tentative="1">
+      <w:start w:val="1"/>
+      <w:numFmt w:val="bullet"/>
+      <w:lvlText w:val=""/>
+      <w:lvlJc w:val="left"/>
+      <w:pPr>
+        <w:ind w:left="2880" w:hanging="360"/>
+      </w:pPr>
+      <w:rPr>
+        <w:rFonts w:ascii="Symbol" w:hAnsi="Symbol" w:hint="default"/>
+      </w:rPr>
+    </w:lvl>
+    <w:lvl w:ilvl="4" w:tplc="080A0003" w:tentative="1">
+      <w:start w:val="1"/>
+      <w:numFmt w:val="bullet"/>
+      <w:lvlText w:val="o"/>
+      <w:lvlJc w:val="left"/>
+      <w:pPr>
+        <w:ind w:left="3600" w:hanging="360"/>
+      </w:pPr>
+      <w:rPr>
+        <w:rFonts w:ascii="Courier New" w:hAnsi="Courier New" w:cs="Courier New" w:hint="default"/>
+      </w:rPr>
+    </w:lvl>
+    <w:lvl w:ilvl="5" w:tplc="080A0005" w:tentative="1">
+      <w:start w:val="1"/>
+      <w:numFmt w:val="bullet"/>
+      <w:lvlText w:val=""/>
+      <w:lvlJc w:val="left"/>
+      <w:pPr>
+        <w:ind w:left="4320" w:hanging="360"/>
+      </w:pPr>
+      <w:rPr>
+        <w:rFonts w:ascii="Wingdings" w:hAnsi="Wingdings" w:hint="default"/>
+      </w:rPr>
+    </w:lvl>
+    <w:lvl w:ilvl="6" w:tplc="080A0001" w:tentative="1">
+      <w:start w:val="1"/>
+      <w:numFmt w:val="bullet"/>
+      <w:lvlText w:val=""/>
+      <w:lvlJc w:val="left"/>
+      <w:pPr>
+        <w:ind w:left="5040" w:hanging="360"/>
+      </w:pPr>
+      <w:rPr>
+        <w:rFonts w:ascii="Symbol" w:hAnsi="Symbol" w:hint="default"/>
+      </w:rPr>
+    </w:lvl>
+    <w:lvl w:ilvl="7" w:tplc="080A0003" w:tentative="1">
+      <w:start w:val="1"/>
+      <w:numFmt w:val="bullet"/>
+      <w:lvlText w:val="o"/>
+      <w:lvlJc w:val="left"/>
+      <w:pPr>
+        <w:ind w:left="5760" w:hanging="360"/>
+      </w:pPr>
+      <w:rPr>
+        <w:rFonts w:ascii="Courier New" w:hAnsi="Courier New" w:cs="Courier New" w:hint="default"/>
+      </w:rPr>
+    </w:lvl>
+    <w:lvl w:ilvl="8" w:tplc="080A0005" w:tentative="1">
+      <w:start w:val="1"/>
+      <w:numFmt w:val="bullet"/>
+      <w:lvlText w:val=""/>
+      <w:lvlJc w:val="left"/>
+      <w:pPr>
+        <w:ind w:left="6480" w:hanging="360"/>
+      </w:pPr>
+      <w:rPr>
+        <w:rFonts w:ascii="Wingdings" w:hAnsi="Wingdings" w:hint="default"/>
+      </w:rPr>
+    </w:lvl>
+  </w:abstractNum>
+  <w:num w:numId="1">
+    <w:abstractNumId w:val="2"/>
+  </w:num>
+  <w:num w:numId="2">
+    <w:abstractNumId w:val="1"/>
+  </w:num>
+  <w:num w:numId="3">
+    <w:abstractNumId w:val="0"/>
+  </w:num>
+</w:numbering>
 </file>
 
 <file path=word/styles.xml><?xml version="1.0" encoding="utf-8"?>
@@ -913,6 +1864,51 @@
       <w:szCs w:val="26"/>
     </w:rPr>
   </w:style>
+  <w:style w:type="paragraph" w:styleId="Title">
+    <w:name w:val="Title"/>
+    <w:basedOn w:val="Normal"/>
+    <w:next w:val="Normal"/>
+    <w:link w:val="TitleChar"/>
+    <w:uiPriority w:val="10"/>
+    <w:qFormat/>
+    <w:rsid w:val="005F0D13"/>
+    <w:pPr>
+      <w:spacing w:after="0" w:line="240" w:lineRule="auto"/>
+      <w:contextualSpacing/>
+    </w:pPr>
+    <w:rPr>
+      <w:rFonts w:asciiTheme="majorHAnsi" w:eastAsiaTheme="majorEastAsia" w:hAnsiTheme="majorHAnsi" w:cstheme="majorBidi"/>
+      <w:spacing w:val="-10"/>
+      <w:kern w:val="28"/>
+      <w:sz w:val="56"/>
+      <w:szCs w:val="56"/>
+    </w:rPr>
+  </w:style>
+  <w:style w:type="character" w:customStyle="1" w:styleId="TitleChar">
+    <w:name w:val="Title Char"/>
+    <w:basedOn w:val="DefaultParagraphFont"/>
+    <w:link w:val="Title"/>
+    <w:uiPriority w:val="10"/>
+    <w:rsid w:val="005F0D13"/>
+    <w:rPr>
+      <w:rFonts w:asciiTheme="majorHAnsi" w:eastAsiaTheme="majorEastAsia" w:hAnsiTheme="majorHAnsi" w:cstheme="majorBidi"/>
+      <w:spacing w:val="-10"/>
+      <w:kern w:val="28"/>
+      <w:sz w:val="56"/>
+      <w:szCs w:val="56"/>
+    </w:rPr>
+  </w:style>
+  <w:style w:type="paragraph" w:styleId="ListParagraph">
+    <w:name w:val="List Paragraph"/>
+    <w:basedOn w:val="Normal"/>
+    <w:uiPriority w:val="34"/>
+    <w:qFormat/>
+    <w:rsid w:val="009375EB"/>
+    <w:pPr>
+      <w:ind w:left="720"/>
+      <w:contextualSpacing/>
+    </w:pPr>
+  </w:style>
 </w:styles>
 </file>
 
